--- a/docs/Документация.docx
+++ b/docs/Документация.docx
@@ -1,6 +1,6 @@
 
 <file path=word/document.xml><?xml version="1.0" encoding="utf-8"?>
-<w:document xmlns:ve="http://schemas.openxmlformats.org/markup-compatibility/2006" xmlns:o="urn:schemas-microsoft-com:office:office" xmlns:r="http://schemas.openxmlformats.org/officeDocument/2006/relationships" xmlns:m="http://schemas.openxmlformats.org/officeDocument/2006/math" xmlns:v="urn:schemas-microsoft-com:vml" xmlns:wp="http://schemas.openxmlformats.org/drawingml/2006/wordprocessingDrawing" xmlns:w10="urn:schemas-microsoft-com:office:word" xmlns:w="http://schemas.openxmlformats.org/wordprocessingml/2006/main" xmlns:wne="http://schemas.microsoft.com/office/word/2006/wordml">
+<w:document xmlns:wpc="http://schemas.microsoft.com/office/word/2010/wordprocessingCanvas" xmlns:cx="http://schemas.microsoft.com/office/drawing/2014/chartex" xmlns:cx1="http://schemas.microsoft.com/office/drawing/2015/9/8/chartex" xmlns:cx2="http://schemas.microsoft.com/office/drawing/2015/10/21/chartex" xmlns:cx3="http://schemas.microsoft.com/office/drawing/2016/5/9/chartex" xmlns:cx4="http://schemas.microsoft.com/office/drawing/2016/5/10/chartex" xmlns:cx5="http://schemas.microsoft.com/office/drawing/2016/5/11/chartex" xmlns:cx6="http://schemas.microsoft.com/office/drawing/2016/5/12/chartex" xmlns:cx7="http://schemas.microsoft.com/office/drawing/2016/5/13/chartex" xmlns:cx8="http://schemas.microsoft.com/office/drawing/2016/5/14/chartex" xmlns:mc="http://schemas.openxmlformats.org/markup-compatibility/2006" xmlns:aink="http://schemas.microsoft.com/office/drawing/2016/ink" xmlns:am3d="http://schemas.microsoft.com/office/drawing/2017/model3d" xmlns:o="urn:schemas-microsoft-com:office:office" xmlns:r="http://schemas.openxmlformats.org/officeDocument/2006/relationships" xmlns:m="http://schemas.openxmlformats.org/officeDocument/2006/math" xmlns:v="urn:schemas-microsoft-com:vml" xmlns:wp14="http://schemas.microsoft.com/office/word/2010/wordprocessingDrawing" xmlns:wp="http://schemas.openxmlformats.org/drawingml/2006/wordprocessingDrawing" xmlns:w10="urn:schemas-microsoft-com:office:word" xmlns:w="http://schemas.openxmlformats.org/wordprocessingml/2006/main" xmlns:w14="http://schemas.microsoft.com/office/word/2010/wordml" xmlns:w15="http://schemas.microsoft.com/office/word/2012/wordml" xmlns:w16cid="http://schemas.microsoft.com/office/word/2016/wordml/cid" xmlns:w16se="http://schemas.microsoft.com/office/word/2015/wordml/symex" xmlns:wpg="http://schemas.microsoft.com/office/word/2010/wordprocessingGroup" xmlns:wpi="http://schemas.microsoft.com/office/word/2010/wordprocessingInk" xmlns:wne="http://schemas.microsoft.com/office/word/2006/wordml" xmlns:wps="http://schemas.microsoft.com/office/word/2010/wordprocessingShape" mc:Ignorable="w14 w15 w16se w16cid wp14">
   <w:body>
     <w:p>
       <w:pPr>
@@ -25,27 +25,18 @@
         <w:t>War</w:t>
       </w:r>
       <w:r>
-        <w:t xml:space="preserve"> (Тактическая </w:t>
-      </w:r>
-      <w:proofErr w:type="spellStart"/>
-      <w:r>
-        <w:t>войнушка</w:t>
-      </w:r>
-      <w:proofErr w:type="spellEnd"/>
-      <w:r>
-        <w:t>)</w:t>
-      </w:r>
-    </w:p>
-    <w:p>
-      <w:pPr>
-        <w:jc w:val="both"/>
-      </w:pPr>
-    </w:p>
-    <w:p>
-      <w:pPr>
-        <w:jc w:val="both"/>
-      </w:pPr>
-      <w:proofErr w:type="gramStart"/>
+        <w:t xml:space="preserve"> (Тактическая войнушка)</w:t>
+      </w:r>
+    </w:p>
+    <w:p>
+      <w:pPr>
+        <w:jc w:val="both"/>
+      </w:pPr>
+    </w:p>
+    <w:p>
+      <w:pPr>
+        <w:jc w:val="both"/>
+      </w:pPr>
       <w:r>
         <w:rPr>
           <w:lang w:val="en-US"/>
@@ -67,7 +58,6 @@
       <w:r>
         <w:t>– пошаговая военная стратегия.</w:t>
       </w:r>
-      <w:proofErr w:type="gramEnd"/>
     </w:p>
     <w:p>
       <w:pPr>
@@ -100,22 +90,30 @@
         <w:jc w:val="both"/>
       </w:pPr>
       <w:r>
-        <w:t>Передвижение подразделений по различным объектам ландшафта отнимает разное число шагов.</w:t>
-      </w:r>
-    </w:p>
-    <w:p>
-      <w:pPr>
-        <w:jc w:val="both"/>
-      </w:pPr>
-      <w:r>
-        <w:t>Итак, существуют следующие объекты ландшафта:</w:t>
+        <w:t>Передвижение подразделений по различным объектам</w:t>
+      </w:r>
+      <w:bookmarkStart w:id="0" w:name="_GoBack"/>
+      <w:bookmarkEnd w:id="0"/>
+      <w:r>
+        <w:t xml:space="preserve"> ландшафта отнимает разное число шагов.</w:t>
+      </w:r>
+    </w:p>
+    <w:p>
+      <w:pPr>
+        <w:jc w:val="both"/>
+      </w:pPr>
+      <w:r>
+        <w:t>С</w:t>
+      </w:r>
+      <w:r>
+        <w:t>уществуют следующие объекты ландшафта:</w:t>
       </w:r>
     </w:p>
     <w:tbl>
       <w:tblPr>
         <w:tblStyle w:val="a3"/>
         <w:tblW w:w="0" w:type="auto"/>
-        <w:tblLook w:val="04A0"/>
+        <w:tblLook w:val="04A0" w:firstRow="1" w:lastRow="0" w:firstColumn="1" w:lastColumn="0" w:noHBand="0" w:noVBand="1"/>
       </w:tblPr>
       <w:tblGrid>
         <w:gridCol w:w="817"/>
@@ -133,6 +131,7 @@
             <w:pPr>
               <w:jc w:val="both"/>
             </w:pPr>
+            <w:bookmarkStart w:id="1" w:name="_Hlk15388643"/>
             <w:r>
               <w:t>№№</w:t>
             </w:r>
@@ -216,7 +215,21 @@
                 <w:rFonts w:cs="Courier New"/>
                 <w:noProof/>
               </w:rPr>
-              <w:t>EZemType.zt0_ZEMLYA</w:t>
+              <w:t>CellType</w:t>
+            </w:r>
+            <w:r>
+              <w:rPr>
+                <w:rFonts w:cs="Courier New"/>
+                <w:noProof/>
+              </w:rPr>
+              <w:t>.</w:t>
+            </w:r>
+            <w:r>
+              <w:rPr>
+                <w:rFonts w:cs="Courier New"/>
+                <w:noProof/>
+              </w:rPr>
+              <w:t>Grass</w:t>
             </w:r>
           </w:p>
         </w:tc>
@@ -274,7 +287,21 @@
                 <w:rFonts w:cs="Courier New"/>
                 <w:noProof/>
               </w:rPr>
-              <w:t>EZemType.zt1_SNEG</w:t>
+              <w:t>CellType</w:t>
+            </w:r>
+            <w:r>
+              <w:rPr>
+                <w:rFonts w:cs="Courier New"/>
+                <w:noProof/>
+              </w:rPr>
+              <w:t>.</w:t>
+            </w:r>
+            <w:r>
+              <w:rPr>
+                <w:rFonts w:cs="Courier New"/>
+                <w:noProof/>
+              </w:rPr>
+              <w:t>Snow</w:t>
             </w:r>
           </w:p>
         </w:tc>
@@ -332,7 +359,21 @@
                 <w:rFonts w:cs="Courier New"/>
                 <w:noProof/>
               </w:rPr>
-              <w:t>EZemType.zt2_PESOK</w:t>
+              <w:t>CellType</w:t>
+            </w:r>
+            <w:r>
+              <w:rPr>
+                <w:rFonts w:cs="Courier New"/>
+                <w:noProof/>
+              </w:rPr>
+              <w:t>.</w:t>
+            </w:r>
+            <w:r>
+              <w:rPr>
+                <w:rFonts w:cs="Courier New"/>
+                <w:noProof/>
+              </w:rPr>
+              <w:t>Sand</w:t>
             </w:r>
           </w:p>
         </w:tc>
@@ -390,7 +431,21 @@
                 <w:rFonts w:cs="Courier New"/>
                 <w:noProof/>
               </w:rPr>
-              <w:t>EZemType.zt3_VODA</w:t>
+              <w:t>CellType</w:t>
+            </w:r>
+            <w:r>
+              <w:rPr>
+                <w:rFonts w:cs="Courier New"/>
+                <w:noProof/>
+              </w:rPr>
+              <w:t>.</w:t>
+            </w:r>
+            <w:r>
+              <w:rPr>
+                <w:rFonts w:cs="Courier New"/>
+                <w:noProof/>
+              </w:rPr>
+              <w:t>Water</w:t>
             </w:r>
           </w:p>
         </w:tc>
@@ -448,7 +503,21 @@
                 <w:rFonts w:cs="Courier New"/>
                 <w:noProof/>
               </w:rPr>
-              <w:t>EZemType.zt4_KAMNI</w:t>
+              <w:t>CellType</w:t>
+            </w:r>
+            <w:r>
+              <w:rPr>
+                <w:rFonts w:cs="Courier New"/>
+                <w:noProof/>
+              </w:rPr>
+              <w:t>.</w:t>
+            </w:r>
+            <w:r>
+              <w:rPr>
+                <w:rFonts w:cs="Courier New"/>
+                <w:noProof/>
+              </w:rPr>
+              <w:t>Stones</w:t>
             </w:r>
           </w:p>
         </w:tc>
@@ -506,7 +575,21 @@
                 <w:rFonts w:cs="Courier New"/>
                 <w:noProof/>
               </w:rPr>
-              <w:t>EZemType.zt5_LES</w:t>
+              <w:t>CellType</w:t>
+            </w:r>
+            <w:r>
+              <w:rPr>
+                <w:rFonts w:cs="Courier New"/>
+                <w:noProof/>
+              </w:rPr>
+              <w:t>.</w:t>
+            </w:r>
+            <w:r>
+              <w:rPr>
+                <w:rFonts w:cs="Courier New"/>
+                <w:noProof/>
+              </w:rPr>
+              <w:t>Forest</w:t>
             </w:r>
           </w:p>
         </w:tc>
@@ -564,7 +647,21 @@
                 <w:rFonts w:cs="Courier New"/>
                 <w:noProof/>
               </w:rPr>
-              <w:t>EZemType.zt6_DOROGA</w:t>
+              <w:t>CellType</w:t>
+            </w:r>
+            <w:r>
+              <w:rPr>
+                <w:rFonts w:cs="Courier New"/>
+                <w:noProof/>
+              </w:rPr>
+              <w:t>.</w:t>
+            </w:r>
+            <w:r>
+              <w:rPr>
+                <w:rFonts w:cs="Courier New"/>
+                <w:noProof/>
+              </w:rPr>
+              <w:t>Road</w:t>
             </w:r>
           </w:p>
         </w:tc>
@@ -622,7 +719,21 @@
                 <w:rFonts w:cs="Courier New"/>
                 <w:noProof/>
               </w:rPr>
-              <w:t>EZemType.zt7_STROENIYA</w:t>
+              <w:t>CellType</w:t>
+            </w:r>
+            <w:r>
+              <w:rPr>
+                <w:rFonts w:cs="Courier New"/>
+                <w:noProof/>
+              </w:rPr>
+              <w:t>.</w:t>
+            </w:r>
+            <w:r>
+              <w:rPr>
+                <w:rFonts w:cs="Courier New"/>
+                <w:noProof/>
+              </w:rPr>
+              <w:t>Buildings</w:t>
             </w:r>
           </w:p>
         </w:tc>
@@ -680,7 +791,21 @@
                 <w:rFonts w:cs="Courier New"/>
                 <w:noProof/>
               </w:rPr>
-              <w:t>EZemType.zt8_LYOD</w:t>
+              <w:t>CellType</w:t>
+            </w:r>
+            <w:r>
+              <w:rPr>
+                <w:rFonts w:cs="Courier New"/>
+                <w:noProof/>
+              </w:rPr>
+              <w:t>.</w:t>
+            </w:r>
+            <w:r>
+              <w:rPr>
+                <w:rFonts w:cs="Courier New"/>
+                <w:noProof/>
+              </w:rPr>
+              <w:t>Ice</w:t>
             </w:r>
           </w:p>
         </w:tc>
@@ -711,6 +836,7 @@
           </w:p>
         </w:tc>
       </w:tr>
+      <w:bookmarkEnd w:id="1"/>
     </w:tbl>
     <w:p>
       <w:pPr>
@@ -807,90 +933,50 @@
         <w:jc w:val="both"/>
       </w:pPr>
       <w:r>
-        <w:t>Подразделения – основная часть игры. Без подразделений игрок проваливает задание. Боевые единицы (</w:t>
+        <w:t>Подразделения – основная часть игры. Без подразделений игрок проваливает задание. Боевые единицы (юниты), объединяясь в подразделения, становятся управляемой угрозой для войск противника.</w:t>
+      </w:r>
+    </w:p>
+    <w:p>
+      <w:pPr>
+        <w:jc w:val="both"/>
+      </w:pPr>
+      <w:r>
+        <w:t xml:space="preserve">Подразделения имеют характеристики, которые зависят от характеристик входящих в них юнитов. Подразделения могут объединять, тем самым усиливая свою мощь и защиту. Но объединяться могут только подразделения одного типа. Например, </w:t>
+      </w:r>
+      <w:r>
+        <w:t>бронетехника</w:t>
+      </w:r>
+      <w:r>
+        <w:t xml:space="preserve"> не мо</w:t>
+      </w:r>
+      <w:r>
+        <w:t>жет</w:t>
+      </w:r>
+      <w:r>
+        <w:t xml:space="preserve"> быть в одном подразделении с пехотой.</w:t>
+      </w:r>
+    </w:p>
+    <w:p>
+      <w:pPr>
+        <w:jc w:val="both"/>
+      </w:pPr>
+      <w:r>
+        <w:t>Подразделения могут быть сухопутными, водными и подразделениями поддержки. Могут быть также смешанные. Подразделения поддержки отличаются тем, что сами по себе не представляют интереса из-за высокой стоимости, слабой защиты и т.п. Однако они имеют радиус действия. Все войска данного игрока в этом радиусе при атаке или обороне имеют дополнительное преимущество.</w:t>
+      </w:r>
+    </w:p>
+    <w:p>
+      <w:pPr>
+        <w:jc w:val="both"/>
+      </w:pPr>
+      <w:r>
+        <w:t xml:space="preserve">Если, например, в сухопутном подразделении присутствуют юниты, которые могут плавать, но также есть юниты, которые плавать не могут, то и всё подразделение становится </w:t>
       </w:r>
       <w:proofErr w:type="spellStart"/>
       <w:r>
-        <w:t>юниты</w:t>
+        <w:t>неплавающим</w:t>
       </w:r>
       <w:proofErr w:type="spellEnd"/>
       <w:r>
-        <w:t>), объединяясь в подразделения, становятся управляемой угрозой для войск противника.</w:t>
-      </w:r>
-    </w:p>
-    <w:p>
-      <w:pPr>
-        <w:jc w:val="both"/>
-      </w:pPr>
-      <w:r>
-        <w:t xml:space="preserve">Подразделения имеют характеристики, которые зависят от характеристик входящих в них </w:t>
-      </w:r>
-      <w:proofErr w:type="spellStart"/>
-      <w:r>
-        <w:t>юнитов</w:t>
-      </w:r>
-      <w:proofErr w:type="spellEnd"/>
-      <w:r>
-        <w:t xml:space="preserve">. Подразделения могут объединять, тем самым усиливая свою мощь и защиту. Но объединяться могут только подразделения одного типа. Например, </w:t>
-      </w:r>
-      <w:r>
-        <w:t>бронетехника</w:t>
-      </w:r>
-      <w:r>
-        <w:t xml:space="preserve"> не мо</w:t>
-      </w:r>
-      <w:r>
-        <w:t>жет</w:t>
-      </w:r>
-      <w:r>
-        <w:t xml:space="preserve"> быть в одном подразделении с пехотой.</w:t>
-      </w:r>
-    </w:p>
-    <w:p>
-      <w:pPr>
-        <w:jc w:val="both"/>
-      </w:pPr>
-      <w:r>
-        <w:t xml:space="preserve">Подразделения могут быть сухопутными, водными и подразделениями поддержки. Могут быть также </w:t>
-      </w:r>
-      <w:proofErr w:type="gramStart"/>
-      <w:r>
-        <w:t>смешанные</w:t>
-      </w:r>
-      <w:proofErr w:type="gramEnd"/>
-      <w:r>
-        <w:t>. Подразделения поддержки отличаются тем, что сами по себе не представляют интереса из-за высокой стоимости, слабой защиты и т.п. Однако они имеют радиус действия. Все войска данного игрока в этом радиусе при атаке или обороне имеют дополнительное преимущество.</w:t>
-      </w:r>
-    </w:p>
-    <w:p>
-      <w:pPr>
-        <w:jc w:val="both"/>
-      </w:pPr>
-      <w:r>
-        <w:t xml:space="preserve">Если, например, в сухопутном подразделении присутствуют </w:t>
-      </w:r>
-      <w:proofErr w:type="spellStart"/>
-      <w:r>
-        <w:t>юниты</w:t>
-      </w:r>
-      <w:proofErr w:type="spellEnd"/>
-      <w:r>
-        <w:t xml:space="preserve">, которые могут плавать, но также есть </w:t>
-      </w:r>
-      <w:proofErr w:type="spellStart"/>
-      <w:r>
-        <w:t>юниты</w:t>
-      </w:r>
-      <w:proofErr w:type="spellEnd"/>
-      <w:r>
-        <w:t xml:space="preserve">, которые плавать не могут, то и всё подразделение становится </w:t>
-      </w:r>
-      <w:proofErr w:type="spellStart"/>
-      <w:r>
-        <w:t>неплавающим</w:t>
-      </w:r>
-      <w:proofErr w:type="spellEnd"/>
-      <w:r>
         <w:t>.</w:t>
       </w:r>
     </w:p>
@@ -899,15 +985,7 @@
         <w:jc w:val="both"/>
       </w:pPr>
       <w:r>
-        <w:t xml:space="preserve">Если в одном подразделении находятся </w:t>
-      </w:r>
-      <w:proofErr w:type="spellStart"/>
-      <w:r>
-        <w:t>юниты</w:t>
-      </w:r>
-      <w:proofErr w:type="spellEnd"/>
-      <w:r>
-        <w:t xml:space="preserve"> с разной дальностью обзора, то дальность обзора всего подразделения становится максимальной.</w:t>
+        <w:t>Если в одном подразделении находятся юниты с разной дальностью обзора, то дальность обзора всего подразделения становится максимальной.</w:t>
       </w:r>
     </w:p>
     <w:p>
@@ -922,7 +1000,7 @@
       <w:tblPr>
         <w:tblStyle w:val="a3"/>
         <w:tblW w:w="0" w:type="auto"/>
-        <w:tblLook w:val="04A0"/>
+        <w:tblLook w:val="04A0" w:firstRow="1" w:lastRow="0" w:firstColumn="1" w:lastColumn="0" w:noHBand="0" w:noVBand="1"/>
       </w:tblPr>
       <w:tblGrid>
         <w:gridCol w:w="817"/>
@@ -1222,7 +1300,7 @@
           <w:lang w:eastAsia="ru-RU"/>
         </w:rPr>
         <w:drawing>
-          <wp:inline distT="0" distB="0" distL="0" distR="0">
+          <wp:inline distT="0" distB="0" distL="0" distR="0" wp14:anchorId="2F99928E" wp14:editId="31982BBA">
             <wp:extent cx="266065" cy="266065"/>
             <wp:effectExtent l="0" t="0" r="0" b="0"/>
             <wp:docPr id="1" name="Рисунок 1" descr="C:\Users\Игорь\Documents\Visual Studio 2008\Projects\TacticWar\[ Картинки ]\png\000 Прозрачный фон\elements\Human1.png"/>
@@ -1303,7 +1381,7 @@
         </w:rPr>
         <w:lastRenderedPageBreak/>
         <w:drawing>
-          <wp:inline distT="0" distB="0" distL="0" distR="0">
+          <wp:inline distT="0" distB="0" distL="0" distR="0" wp14:anchorId="35D245C1" wp14:editId="5ECAC604">
             <wp:extent cx="266065" cy="266065"/>
             <wp:effectExtent l="0" t="0" r="635" b="0"/>
             <wp:docPr id="2" name="Рисунок 2" descr="C:\Users\Игорь\Documents\Visual Studio 2008\Projects\TacticWar\[ Картинки ]\png\000 Прозрачный фон\elements\Tank1.png"/>
@@ -1380,7 +1458,7 @@
           <w:lang w:eastAsia="ru-RU"/>
         </w:rPr>
         <w:drawing>
-          <wp:inline distT="0" distB="0" distL="0" distR="0">
+          <wp:inline distT="0" distB="0" distL="0" distR="0" wp14:anchorId="241B7D8B" wp14:editId="4DABFB29">
             <wp:extent cx="266065" cy="266065"/>
             <wp:effectExtent l="19050" t="0" r="0" b="0"/>
             <wp:docPr id="3" name="Рисунок 3" descr="C:\Users\Игорь\Documents\Visual Studio 2008\Projects\TacticWar\[ Картинки ]\png\000 Прозрачный фон\elements\Artiller1.png"/>
@@ -1431,15 +1509,7 @@
         <w:jc w:val="both"/>
       </w:pPr>
       <w:r>
-        <w:t xml:space="preserve">Сухопутные подразделения поддержки. Имеют высокую дальность действия. </w:t>
-      </w:r>
-      <w:proofErr w:type="gramStart"/>
-      <w:r>
-        <w:t>Способны</w:t>
-      </w:r>
-      <w:proofErr w:type="gramEnd"/>
-      <w:r>
-        <w:t xml:space="preserve"> передвигаться по полю боя.</w:t>
+        <w:t>Сухопутные подразделения поддержки. Имеют высокую дальность действия. Способны передвигаться по полю боя.</w:t>
       </w:r>
     </w:p>
     <w:p>
@@ -1465,7 +1535,7 @@
           <w:lang w:eastAsia="ru-RU"/>
         </w:rPr>
         <w:drawing>
-          <wp:inline distT="0" distB="0" distL="0" distR="0">
+          <wp:inline distT="0" distB="0" distL="0" distR="0" wp14:anchorId="59CF408A" wp14:editId="7EEBD681">
             <wp:extent cx="266065" cy="266065"/>
             <wp:effectExtent l="0" t="0" r="0" b="0"/>
             <wp:docPr id="4" name="Рисунок 4" descr="C:\Users\Игорь\Documents\Visual Studio 2008\Projects\TacticWar\[ Картинки ]\png\000 Прозрачный фон\elements\Plane1.png"/>
@@ -1516,15 +1586,7 @@
         <w:jc w:val="both"/>
       </w:pPr>
       <w:r>
-        <w:t xml:space="preserve">Подразделения поддержки. Не </w:t>
-      </w:r>
-      <w:proofErr w:type="gramStart"/>
-      <w:r>
-        <w:t>способны</w:t>
-      </w:r>
-      <w:proofErr w:type="gramEnd"/>
-      <w:r>
-        <w:t xml:space="preserve"> самостоятельно передвигаться по полю боя. Могут передвигаться только между аэропортами, если хватает запаса хода.</w:t>
+        <w:t>Подразделения поддержки. Не способны самостоятельно передвигаться по полю боя. Могут передвигаться только между аэропортами, если хватает запаса хода.</w:t>
       </w:r>
     </w:p>
     <w:p>
@@ -1550,7 +1612,7 @@
           <w:lang w:eastAsia="ru-RU"/>
         </w:rPr>
         <w:drawing>
-          <wp:inline distT="0" distB="0" distL="0" distR="0">
+          <wp:inline distT="0" distB="0" distL="0" distR="0" wp14:anchorId="3891140A" wp14:editId="30BAA32B">
             <wp:extent cx="266065" cy="266065"/>
             <wp:effectExtent l="0" t="0" r="635" b="0"/>
             <wp:docPr id="5" name="Рисунок 5" descr="C:\Users\Игорь\Documents\Visual Studio 2008\Projects\TacticWar\[ Картинки ]\png\000 Прозрачный фон\elements\Ship1.png"/>
@@ -1630,15 +1692,7 @@
         <w:jc w:val="both"/>
       </w:pPr>
       <w:r>
-        <w:t xml:space="preserve">Боевые единицы объединяются в подразделения. Каждый </w:t>
-      </w:r>
-      <w:proofErr w:type="spellStart"/>
-      <w:r>
-        <w:t>юнит</w:t>
-      </w:r>
-      <w:proofErr w:type="spellEnd"/>
-      <w:r>
-        <w:t xml:space="preserve"> имеет свою цену.</w:t>
+        <w:t>Боевые единицы объединяются в подразделения. Каждый юнит имеет свою цену.</w:t>
       </w:r>
     </w:p>
     <w:p>
@@ -1676,7 +1730,7 @@
       <w:tblPr>
         <w:tblStyle w:val="a3"/>
         <w:tblW w:w="0" w:type="auto"/>
-        <w:tblLook w:val="04A0"/>
+        <w:tblLook w:val="04A0" w:firstRow="1" w:lastRow="0" w:firstColumn="1" w:lastColumn="0" w:noHBand="0" w:noVBand="1"/>
       </w:tblPr>
       <w:tblGrid>
         <w:gridCol w:w="817"/>
@@ -2022,7 +2076,7 @@
           <w:lang w:eastAsia="ru-RU"/>
         </w:rPr>
         <w:drawing>
-          <wp:inline distT="0" distB="0" distL="0" distR="0">
+          <wp:inline distT="0" distB="0" distL="0" distR="0" wp14:anchorId="031272CE" wp14:editId="75CAF591">
             <wp:extent cx="266065" cy="266065"/>
             <wp:effectExtent l="19050" t="0" r="635" b="0"/>
             <wp:docPr id="11" name="Рисунок 11" descr="C:\Users\Игорь\Documents\Visual Studio 2008\Projects\TacticWar\[ Картинки ]\png\000 Прозрачный фон\buildings\Zavod1.png"/>
@@ -2102,7 +2156,7 @@
           <w:lang w:eastAsia="ru-RU"/>
         </w:rPr>
         <w:drawing>
-          <wp:inline distT="0" distB="0" distL="0" distR="0">
+          <wp:inline distT="0" distB="0" distL="0" distR="0" wp14:anchorId="063BA661" wp14:editId="396A949B">
             <wp:extent cx="266065" cy="266065"/>
             <wp:effectExtent l="19050" t="0" r="635" b="0"/>
             <wp:docPr id="10" name="Рисунок 10" descr="C:\Users\Игорь\Documents\Visual Studio 2008\Projects\TacticWar\[ Картинки ]\png\000 Прозрачный фон\buildings\Kazarma1.png"/>
@@ -2179,7 +2233,7 @@
           <w:lang w:eastAsia="ru-RU"/>
         </w:rPr>
         <w:drawing>
-          <wp:inline distT="0" distB="0" distL="0" distR="0">
+          <wp:inline distT="0" distB="0" distL="0" distR="0" wp14:anchorId="48D3CF15" wp14:editId="00BC2B21">
             <wp:extent cx="266065" cy="266065"/>
             <wp:effectExtent l="19050" t="0" r="635" b="0"/>
             <wp:docPr id="9" name="Рисунок 9" descr="C:\Users\Игорь\Documents\Visual Studio 2008\Projects\TacticWar\[ Картинки ]\png\000 Прозрачный фон\buildings\Sklad1.png"/>
@@ -2256,7 +2310,7 @@
           <w:lang w:eastAsia="ru-RU"/>
         </w:rPr>
         <w:drawing>
-          <wp:inline distT="0" distB="0" distL="0" distR="0">
+          <wp:inline distT="0" distB="0" distL="0" distR="0" wp14:anchorId="4DCF43F0" wp14:editId="236E3BD0">
             <wp:extent cx="266065" cy="266065"/>
             <wp:effectExtent l="19050" t="0" r="635" b="0"/>
             <wp:docPr id="8" name="Рисунок 8" descr="C:\Users\Игорь\Documents\Visual Studio 2008\Projects\TacticWar\[ Картинки ]\png\000 Прозрачный фон\buildings\Radar1.png"/>
@@ -2333,7 +2387,7 @@
           <w:lang w:eastAsia="ru-RU"/>
         </w:rPr>
         <w:drawing>
-          <wp:inline distT="0" distB="0" distL="0" distR="0">
+          <wp:inline distT="0" distB="0" distL="0" distR="0" wp14:anchorId="56F94F89" wp14:editId="356D24B8">
             <wp:extent cx="266065" cy="266065"/>
             <wp:effectExtent l="19050" t="0" r="635" b="0"/>
             <wp:docPr id="6" name="Рисунок 6" descr="C:\Users\Игорь\Documents\Visual Studio 2008\Projects\TacticWar\[ Картинки ]\png\000 Прозрачный фон\buildings\Aeroport1.png"/>
@@ -2410,7 +2464,7 @@
           <w:lang w:eastAsia="ru-RU"/>
         </w:rPr>
         <w:drawing>
-          <wp:inline distT="0" distB="0" distL="0" distR="0">
+          <wp:inline distT="0" distB="0" distL="0" distR="0" wp14:anchorId="37267A8A" wp14:editId="5A37D5D9">
             <wp:extent cx="266065" cy="266065"/>
             <wp:effectExtent l="19050" t="0" r="0" b="0"/>
             <wp:docPr id="7" name="Рисунок 7" descr="C:\Users\Игорь\Documents\Visual Studio 2008\Projects\TacticWar\[ Картинки ]\png\000 Прозрачный фон\buildings\Port1.png"/>
@@ -2495,7 +2549,7 @@
 </file>
 
 <file path=word/styles.xml><?xml version="1.0" encoding="utf-8"?>
-<w:styles xmlns:r="http://schemas.openxmlformats.org/officeDocument/2006/relationships" xmlns:w="http://schemas.openxmlformats.org/wordprocessingml/2006/main">
+<w:styles xmlns:mc="http://schemas.openxmlformats.org/markup-compatibility/2006" xmlns:r="http://schemas.openxmlformats.org/officeDocument/2006/relationships" xmlns:w="http://schemas.openxmlformats.org/wordprocessingml/2006/main" xmlns:w14="http://schemas.microsoft.com/office/word/2010/wordml" xmlns:w15="http://schemas.microsoft.com/office/word/2012/wordml" xmlns:w16cid="http://schemas.microsoft.com/office/word/2016/wordml/cid" xmlns:w16se="http://schemas.microsoft.com/office/word/2015/wordml/symex" mc:Ignorable="w14 w15 w16se w16cid">
   <w:docDefaults>
     <w:rPrDefault>
       <w:rPr>
@@ -2511,144 +2565,380 @@
       </w:pPr>
     </w:pPrDefault>
   </w:docDefaults>
-  <w:latentStyles w:defLockedState="0" w:defUIPriority="99" w:defSemiHidden="1" w:defUnhideWhenUsed="1" w:defQFormat="0" w:count="267">
-    <w:lsdException w:name="Normal" w:semiHidden="0" w:uiPriority="0" w:unhideWhenUsed="0" w:qFormat="1"/>
-    <w:lsdException w:name="heading 1" w:semiHidden="0" w:uiPriority="9" w:unhideWhenUsed="0" w:qFormat="1"/>
-    <w:lsdException w:name="heading 2" w:uiPriority="9" w:qFormat="1"/>
-    <w:lsdException w:name="heading 3" w:uiPriority="9" w:qFormat="1"/>
-    <w:lsdException w:name="heading 4" w:uiPriority="9" w:qFormat="1"/>
-    <w:lsdException w:name="heading 5" w:uiPriority="9" w:qFormat="1"/>
-    <w:lsdException w:name="heading 6" w:uiPriority="9" w:qFormat="1"/>
-    <w:lsdException w:name="heading 7" w:uiPriority="9" w:qFormat="1"/>
-    <w:lsdException w:name="heading 8" w:uiPriority="9" w:qFormat="1"/>
-    <w:lsdException w:name="heading 9" w:uiPriority="9" w:qFormat="1"/>
-    <w:lsdException w:name="toc 1" w:uiPriority="39"/>
-    <w:lsdException w:name="toc 2" w:uiPriority="39"/>
-    <w:lsdException w:name="toc 3" w:uiPriority="39"/>
-    <w:lsdException w:name="toc 4" w:uiPriority="39"/>
-    <w:lsdException w:name="toc 5" w:uiPriority="39"/>
-    <w:lsdException w:name="toc 6" w:uiPriority="39"/>
-    <w:lsdException w:name="toc 7" w:uiPriority="39"/>
-    <w:lsdException w:name="toc 8" w:uiPriority="39"/>
-    <w:lsdException w:name="toc 9" w:uiPriority="39"/>
-    <w:lsdException w:name="caption" w:uiPriority="35" w:qFormat="1"/>
-    <w:lsdException w:name="Title" w:semiHidden="0" w:uiPriority="10" w:unhideWhenUsed="0" w:qFormat="1"/>
-    <w:lsdException w:name="Default Paragraph Font" w:uiPriority="1"/>
-    <w:lsdException w:name="Subtitle" w:semiHidden="0" w:uiPriority="11" w:unhideWhenUsed="0" w:qFormat="1"/>
-    <w:lsdException w:name="Strong" w:semiHidden="0" w:uiPriority="22" w:unhideWhenUsed="0" w:qFormat="1"/>
-    <w:lsdException w:name="Emphasis" w:semiHidden="0" w:uiPriority="20" w:unhideWhenUsed="0" w:qFormat="1"/>
-    <w:lsdException w:name="Table Grid" w:semiHidden="0" w:uiPriority="59" w:unhideWhenUsed="0"/>
-    <w:lsdException w:name="Placeholder Text" w:unhideWhenUsed="0"/>
-    <w:lsdException w:name="No Spacing" w:semiHidden="0" w:uiPriority="1" w:unhideWhenUsed="0" w:qFormat="1"/>
-    <w:lsdException w:name="Light Shading" w:semiHidden="0" w:uiPriority="60" w:unhideWhenUsed="0"/>
-    <w:lsdException w:name="Light List" w:semiHidden="0" w:uiPriority="61" w:unhideWhenUsed="0"/>
-    <w:lsdException w:name="Light Grid" w:semiHidden="0" w:uiPriority="62" w:unhideWhenUsed="0"/>
-    <w:lsdException w:name="Medium Shading 1" w:semiHidden="0" w:uiPriority="63" w:unhideWhenUsed="0"/>
-    <w:lsdException w:name="Medium Shading 2" w:semiHidden="0" w:uiPriority="64" w:unhideWhenUsed="0"/>
-    <w:lsdException w:name="Medium List 1" w:semiHidden="0" w:uiPriority="65" w:unhideWhenUsed="0"/>
-    <w:lsdException w:name="Medium List 2" w:semiHidden="0" w:uiPriority="66" w:unhideWhenUsed="0"/>
-    <w:lsdException w:name="Medium Grid 1" w:semiHidden="0" w:uiPriority="67" w:unhideWhenUsed="0"/>
-    <w:lsdException w:name="Medium Grid 2" w:semiHidden="0" w:uiPriority="68" w:unhideWhenUsed="0"/>
-    <w:lsdException w:name="Medium Grid 3" w:semiHidden="0" w:uiPriority="69" w:unhideWhenUsed="0"/>
-    <w:lsdException w:name="Dark List" w:semiHidden="0" w:uiPriority="70" w:unhideWhenUsed="0"/>
-    <w:lsdException w:name="Colorful Shading" w:semiHidden="0" w:uiPriority="71" w:unhideWhenUsed="0"/>
-    <w:lsdException w:name="Colorful List" w:semiHidden="0" w:uiPriority="72" w:unhideWhenUsed="0"/>
-    <w:lsdException w:name="Colorful Grid" w:semiHidden="0" w:uiPriority="73" w:unhideWhenUsed="0"/>
-    <w:lsdException w:name="Light Shading Accent 1" w:semiHidden="0" w:uiPriority="60" w:unhideWhenUsed="0"/>
-    <w:lsdException w:name="Light List Accent 1" w:semiHidden="0" w:uiPriority="61" w:unhideWhenUsed="0"/>
-    <w:lsdException w:name="Light Grid Accent 1" w:semiHidden="0" w:uiPriority="62" w:unhideWhenUsed="0"/>
-    <w:lsdException w:name="Medium Shading 1 Accent 1" w:semiHidden="0" w:uiPriority="63" w:unhideWhenUsed="0"/>
-    <w:lsdException w:name="Medium Shading 2 Accent 1" w:semiHidden="0" w:uiPriority="64" w:unhideWhenUsed="0"/>
-    <w:lsdException w:name="Medium List 1 Accent 1" w:semiHidden="0" w:uiPriority="65" w:unhideWhenUsed="0"/>
-    <w:lsdException w:name="Revision" w:unhideWhenUsed="0"/>
-    <w:lsdException w:name="List Paragraph" w:semiHidden="0" w:uiPriority="34" w:unhideWhenUsed="0" w:qFormat="1"/>
-    <w:lsdException w:name="Quote" w:semiHidden="0" w:uiPriority="29" w:unhideWhenUsed="0" w:qFormat="1"/>
-    <w:lsdException w:name="Intense Quote" w:semiHidden="0" w:uiPriority="30" w:unhideWhenUsed="0" w:qFormat="1"/>
-    <w:lsdException w:name="Medium List 2 Accent 1" w:semiHidden="0" w:uiPriority="66" w:unhideWhenUsed="0"/>
-    <w:lsdException w:name="Medium Grid 1 Accent 1" w:semiHidden="0" w:uiPriority="67" w:unhideWhenUsed="0"/>
-    <w:lsdException w:name="Medium Grid 2 Accent 1" w:semiHidden="0" w:uiPriority="68" w:unhideWhenUsed="0"/>
-    <w:lsdException w:name="Medium Grid 3 Accent 1" w:semiHidden="0" w:uiPriority="69" w:unhideWhenUsed="0"/>
-    <w:lsdException w:name="Dark List Accent 1" w:semiHidden="0" w:uiPriority="70" w:unhideWhenUsed="0"/>
-    <w:lsdException w:name="Colorful Shading Accent 1" w:semiHidden="0" w:uiPriority="71" w:unhideWhenUsed="0"/>
-    <w:lsdException w:name="Colorful List Accent 1" w:semiHidden="0" w:uiPriority="72" w:unhideWhenUsed="0"/>
-    <w:lsdException w:name="Colorful Grid Accent 1" w:semiHidden="0" w:uiPriority="73" w:unhideWhenUsed="0"/>
-    <w:lsdException w:name="Light Shading Accent 2" w:semiHidden="0" w:uiPriority="60" w:unhideWhenUsed="0"/>
-    <w:lsdException w:name="Light List Accent 2" w:semiHidden="0" w:uiPriority="61" w:unhideWhenUsed="0"/>
-    <w:lsdException w:name="Light Grid Accent 2" w:semiHidden="0" w:uiPriority="62" w:unhideWhenUsed="0"/>
-    <w:lsdException w:name="Medium Shading 1 Accent 2" w:semiHidden="0" w:uiPriority="63" w:unhideWhenUsed="0"/>
-    <w:lsdException w:name="Medium Shading 2 Accent 2" w:semiHidden="0" w:uiPriority="64" w:unhideWhenUsed="0"/>
-    <w:lsdException w:name="Medium List 1 Accent 2" w:semiHidden="0" w:uiPriority="65" w:unhideWhenUsed="0"/>
-    <w:lsdException w:name="Medium List 2 Accent 2" w:semiHidden="0" w:uiPriority="66" w:unhideWhenUsed="0"/>
-    <w:lsdException w:name="Medium Grid 1 Accent 2" w:semiHidden="0" w:uiPriority="67" w:unhideWhenUsed="0"/>
-    <w:lsdException w:name="Medium Grid 2 Accent 2" w:semiHidden="0" w:uiPriority="68" w:unhideWhenUsed="0"/>
-    <w:lsdException w:name="Medium Grid 3 Accent 2" w:semiHidden="0" w:uiPriority="69" w:unhideWhenUsed="0"/>
-    <w:lsdException w:name="Dark List Accent 2" w:semiHidden="0" w:uiPriority="70" w:unhideWhenUsed="0"/>
-    <w:lsdException w:name="Colorful Shading Accent 2" w:semiHidden="0" w:uiPriority="71" w:unhideWhenUsed="0"/>
-    <w:lsdException w:name="Colorful List Accent 2" w:semiHidden="0" w:uiPriority="72" w:unhideWhenUsed="0"/>
-    <w:lsdException w:name="Colorful Grid Accent 2" w:semiHidden="0" w:uiPriority="73" w:unhideWhenUsed="0"/>
-    <w:lsdException w:name="Light Shading Accent 3" w:semiHidden="0" w:uiPriority="60" w:unhideWhenUsed="0"/>
-    <w:lsdException w:name="Light List Accent 3" w:semiHidden="0" w:uiPriority="61" w:unhideWhenUsed="0"/>
-    <w:lsdException w:name="Light Grid Accent 3" w:semiHidden="0" w:uiPriority="62" w:unhideWhenUsed="0"/>
-    <w:lsdException w:name="Medium Shading 1 Accent 3" w:semiHidden="0" w:uiPriority="63" w:unhideWhenUsed="0"/>
-    <w:lsdException w:name="Medium Shading 2 Accent 3" w:semiHidden="0" w:uiPriority="64" w:unhideWhenUsed="0"/>
-    <w:lsdException w:name="Medium List 1 Accent 3" w:semiHidden="0" w:uiPriority="65" w:unhideWhenUsed="0"/>
-    <w:lsdException w:name="Medium List 2 Accent 3" w:semiHidden="0" w:uiPriority="66" w:unhideWhenUsed="0"/>
-    <w:lsdException w:name="Medium Grid 1 Accent 3" w:semiHidden="0" w:uiPriority="67" w:unhideWhenUsed="0"/>
-    <w:lsdException w:name="Medium Grid 2 Accent 3" w:semiHidden="0" w:uiPriority="68" w:unhideWhenUsed="0"/>
-    <w:lsdException w:name="Medium Grid 3 Accent 3" w:semiHidden="0" w:uiPriority="69" w:unhideWhenUsed="0"/>
-    <w:lsdException w:name="Dark List Accent 3" w:semiHidden="0" w:uiPriority="70" w:unhideWhenUsed="0"/>
-    <w:lsdException w:name="Colorful Shading Accent 3" w:semiHidden="0" w:uiPriority="71" w:unhideWhenUsed="0"/>
-    <w:lsdException w:name="Colorful List Accent 3" w:semiHidden="0" w:uiPriority="72" w:unhideWhenUsed="0"/>
-    <w:lsdException w:name="Colorful Grid Accent 3" w:semiHidden="0" w:uiPriority="73" w:unhideWhenUsed="0"/>
-    <w:lsdException w:name="Light Shading Accent 4" w:semiHidden="0" w:uiPriority="60" w:unhideWhenUsed="0"/>
-    <w:lsdException w:name="Light List Accent 4" w:semiHidden="0" w:uiPriority="61" w:unhideWhenUsed="0"/>
-    <w:lsdException w:name="Light Grid Accent 4" w:semiHidden="0" w:uiPriority="62" w:unhideWhenUsed="0"/>
-    <w:lsdException w:name="Medium Shading 1 Accent 4" w:semiHidden="0" w:uiPriority="63" w:unhideWhenUsed="0"/>
-    <w:lsdException w:name="Medium Shading 2 Accent 4" w:semiHidden="0" w:uiPriority="64" w:unhideWhenUsed="0"/>
-    <w:lsdException w:name="Medium List 1 Accent 4" w:semiHidden="0" w:uiPriority="65" w:unhideWhenUsed="0"/>
-    <w:lsdException w:name="Medium List 2 Accent 4" w:semiHidden="0" w:uiPriority="66" w:unhideWhenUsed="0"/>
-    <w:lsdException w:name="Medium Grid 1 Accent 4" w:semiHidden="0" w:uiPriority="67" w:unhideWhenUsed="0"/>
-    <w:lsdException w:name="Medium Grid 2 Accent 4" w:semiHidden="0" w:uiPriority="68" w:unhideWhenUsed="0"/>
-    <w:lsdException w:name="Medium Grid 3 Accent 4" w:semiHidden="0" w:uiPriority="69" w:unhideWhenUsed="0"/>
-    <w:lsdException w:name="Dark List Accent 4" w:semiHidden="0" w:uiPriority="70" w:unhideWhenUsed="0"/>
-    <w:lsdException w:name="Colorful Shading Accent 4" w:semiHidden="0" w:uiPriority="71" w:unhideWhenUsed="0"/>
-    <w:lsdException w:name="Colorful List Accent 4" w:semiHidden="0" w:uiPriority="72" w:unhideWhenUsed="0"/>
-    <w:lsdException w:name="Colorful Grid Accent 4" w:semiHidden="0" w:uiPriority="73" w:unhideWhenUsed="0"/>
-    <w:lsdException w:name="Light Shading Accent 5" w:semiHidden="0" w:uiPriority="60" w:unhideWhenUsed="0"/>
-    <w:lsdException w:name="Light List Accent 5" w:semiHidden="0" w:uiPriority="61" w:unhideWhenUsed="0"/>
-    <w:lsdException w:name="Light Grid Accent 5" w:semiHidden="0" w:uiPriority="62" w:unhideWhenUsed="0"/>
-    <w:lsdException w:name="Medium Shading 1 Accent 5" w:semiHidden="0" w:uiPriority="63" w:unhideWhenUsed="0"/>
-    <w:lsdException w:name="Medium Shading 2 Accent 5" w:semiHidden="0" w:uiPriority="64" w:unhideWhenUsed="0"/>
-    <w:lsdException w:name="Medium List 1 Accent 5" w:semiHidden="0" w:uiPriority="65" w:unhideWhenUsed="0"/>
-    <w:lsdException w:name="Medium List 2 Accent 5" w:semiHidden="0" w:uiPriority="66" w:unhideWhenUsed="0"/>
-    <w:lsdException w:name="Medium Grid 1 Accent 5" w:semiHidden="0" w:uiPriority="67" w:unhideWhenUsed="0"/>
-    <w:lsdException w:name="Medium Grid 2 Accent 5" w:semiHidden="0" w:uiPriority="68" w:unhideWhenUsed="0"/>
-    <w:lsdException w:name="Medium Grid 3 Accent 5" w:semiHidden="0" w:uiPriority="69" w:unhideWhenUsed="0"/>
-    <w:lsdException w:name="Dark List Accent 5" w:semiHidden="0" w:uiPriority="70" w:unhideWhenUsed="0"/>
-    <w:lsdException w:name="Colorful Shading Accent 5" w:semiHidden="0" w:uiPriority="71" w:unhideWhenUsed="0"/>
-    <w:lsdException w:name="Colorful List Accent 5" w:semiHidden="0" w:uiPriority="72" w:unhideWhenUsed="0"/>
-    <w:lsdException w:name="Colorful Grid Accent 5" w:semiHidden="0" w:uiPriority="73" w:unhideWhenUsed="0"/>
-    <w:lsdException w:name="Light Shading Accent 6" w:semiHidden="0" w:uiPriority="60" w:unhideWhenUsed="0"/>
-    <w:lsdException w:name="Light List Accent 6" w:semiHidden="0" w:uiPriority="61" w:unhideWhenUsed="0"/>
-    <w:lsdException w:name="Light Grid Accent 6" w:semiHidden="0" w:uiPriority="62" w:unhideWhenUsed="0"/>
-    <w:lsdException w:name="Medium Shading 1 Accent 6" w:semiHidden="0" w:uiPriority="63" w:unhideWhenUsed="0"/>
-    <w:lsdException w:name="Medium Shading 2 Accent 6" w:semiHidden="0" w:uiPriority="64" w:unhideWhenUsed="0"/>
-    <w:lsdException w:name="Medium List 1 Accent 6" w:semiHidden="0" w:uiPriority="65" w:unhideWhenUsed="0"/>
-    <w:lsdException w:name="Medium List 2 Accent 6" w:semiHidden="0" w:uiPriority="66" w:unhideWhenUsed="0"/>
-    <w:lsdException w:name="Medium Grid 1 Accent 6" w:semiHidden="0" w:uiPriority="67" w:unhideWhenUsed="0"/>
-    <w:lsdException w:name="Medium Grid 2 Accent 6" w:semiHidden="0" w:uiPriority="68" w:unhideWhenUsed="0"/>
-    <w:lsdException w:name="Medium Grid 3 Accent 6" w:semiHidden="0" w:uiPriority="69" w:unhideWhenUsed="0"/>
-    <w:lsdException w:name="Dark List Accent 6" w:semiHidden="0" w:uiPriority="70" w:unhideWhenUsed="0"/>
-    <w:lsdException w:name="Colorful Shading Accent 6" w:semiHidden="0" w:uiPriority="71" w:unhideWhenUsed="0"/>
-    <w:lsdException w:name="Colorful List Accent 6" w:semiHidden="0" w:uiPriority="72" w:unhideWhenUsed="0"/>
-    <w:lsdException w:name="Colorful Grid Accent 6" w:semiHidden="0" w:uiPriority="73" w:unhideWhenUsed="0"/>
-    <w:lsdException w:name="Subtle Emphasis" w:semiHidden="0" w:uiPriority="19" w:unhideWhenUsed="0" w:qFormat="1"/>
-    <w:lsdException w:name="Intense Emphasis" w:semiHidden="0" w:uiPriority="21" w:unhideWhenUsed="0" w:qFormat="1"/>
-    <w:lsdException w:name="Subtle Reference" w:semiHidden="0" w:uiPriority="31" w:unhideWhenUsed="0" w:qFormat="1"/>
-    <w:lsdException w:name="Intense Reference" w:semiHidden="0" w:uiPriority="32" w:unhideWhenUsed="0" w:qFormat="1"/>
-    <w:lsdException w:name="Book Title" w:semiHidden="0" w:uiPriority="33" w:unhideWhenUsed="0" w:qFormat="1"/>
-    <w:lsdException w:name="Bibliography" w:uiPriority="37"/>
-    <w:lsdException w:name="TOC Heading" w:uiPriority="39" w:qFormat="1"/>
+  <w:latentStyles w:defLockedState="0" w:defUIPriority="99" w:defSemiHidden="0" w:defUnhideWhenUsed="0" w:defQFormat="0" w:count="376">
+    <w:lsdException w:name="Normal" w:uiPriority="0" w:qFormat="1"/>
+    <w:lsdException w:name="heading 1" w:uiPriority="9" w:qFormat="1"/>
+    <w:lsdException w:name="heading 2" w:semiHidden="1" w:uiPriority="9" w:unhideWhenUsed="1" w:qFormat="1"/>
+    <w:lsdException w:name="heading 3" w:semiHidden="1" w:uiPriority="9" w:unhideWhenUsed="1" w:qFormat="1"/>
+    <w:lsdException w:name="heading 4" w:semiHidden="1" w:uiPriority="9" w:unhideWhenUsed="1" w:qFormat="1"/>
+    <w:lsdException w:name="heading 5" w:semiHidden="1" w:uiPriority="9" w:unhideWhenUsed="1" w:qFormat="1"/>
+    <w:lsdException w:name="heading 6" w:semiHidden="1" w:uiPriority="9" w:unhideWhenUsed="1" w:qFormat="1"/>
+    <w:lsdException w:name="heading 7" w:semiHidden="1" w:uiPriority="9" w:unhideWhenUsed="1" w:qFormat="1"/>
+    <w:lsdException w:name="heading 8" w:semiHidden="1" w:uiPriority="9" w:unhideWhenUsed="1" w:qFormat="1"/>
+    <w:lsdException w:name="heading 9" w:semiHidden="1" w:uiPriority="9" w:unhideWhenUsed="1" w:qFormat="1"/>
+    <w:lsdException w:name="index 1" w:semiHidden="1" w:unhideWhenUsed="1"/>
+    <w:lsdException w:name="index 2" w:semiHidden="1" w:unhideWhenUsed="1"/>
+    <w:lsdException w:name="index 3" w:semiHidden="1" w:unhideWhenUsed="1"/>
+    <w:lsdException w:name="index 4" w:semiHidden="1" w:unhideWhenUsed="1"/>
+    <w:lsdException w:name="index 5" w:semiHidden="1" w:unhideWhenUsed="1"/>
+    <w:lsdException w:name="index 6" w:semiHidden="1" w:unhideWhenUsed="1"/>
+    <w:lsdException w:name="index 7" w:semiHidden="1" w:unhideWhenUsed="1"/>
+    <w:lsdException w:name="index 8" w:semiHidden="1" w:unhideWhenUsed="1"/>
+    <w:lsdException w:name="index 9" w:semiHidden="1" w:unhideWhenUsed="1"/>
+    <w:lsdException w:name="toc 1" w:semiHidden="1" w:uiPriority="39" w:unhideWhenUsed="1"/>
+    <w:lsdException w:name="toc 2" w:semiHidden="1" w:uiPriority="39" w:unhideWhenUsed="1"/>
+    <w:lsdException w:name="toc 3" w:semiHidden="1" w:uiPriority="39" w:unhideWhenUsed="1"/>
+    <w:lsdException w:name="toc 4" w:semiHidden="1" w:uiPriority="39" w:unhideWhenUsed="1"/>
+    <w:lsdException w:name="toc 5" w:semiHidden="1" w:uiPriority="39" w:unhideWhenUsed="1"/>
+    <w:lsdException w:name="toc 6" w:semiHidden="1" w:uiPriority="39" w:unhideWhenUsed="1"/>
+    <w:lsdException w:name="toc 7" w:semiHidden="1" w:uiPriority="39" w:unhideWhenUsed="1"/>
+    <w:lsdException w:name="toc 8" w:semiHidden="1" w:uiPriority="39" w:unhideWhenUsed="1"/>
+    <w:lsdException w:name="toc 9" w:semiHidden="1" w:uiPriority="39" w:unhideWhenUsed="1"/>
+    <w:lsdException w:name="Normal Indent" w:semiHidden="1" w:unhideWhenUsed="1"/>
+    <w:lsdException w:name="footnote text" w:semiHidden="1" w:unhideWhenUsed="1"/>
+    <w:lsdException w:name="annotation text" w:semiHidden="1" w:unhideWhenUsed="1"/>
+    <w:lsdException w:name="header" w:semiHidden="1" w:unhideWhenUsed="1"/>
+    <w:lsdException w:name="footer" w:semiHidden="1" w:unhideWhenUsed="1"/>
+    <w:lsdException w:name="index heading" w:semiHidden="1" w:unhideWhenUsed="1"/>
+    <w:lsdException w:name="caption" w:semiHidden="1" w:uiPriority="35" w:unhideWhenUsed="1" w:qFormat="1"/>
+    <w:lsdException w:name="table of figures" w:semiHidden="1" w:unhideWhenUsed="1"/>
+    <w:lsdException w:name="envelope address" w:semiHidden="1" w:unhideWhenUsed="1"/>
+    <w:lsdException w:name="envelope return" w:semiHidden="1" w:unhideWhenUsed="1"/>
+    <w:lsdException w:name="footnote reference" w:semiHidden="1" w:unhideWhenUsed="1"/>
+    <w:lsdException w:name="annotation reference" w:semiHidden="1" w:unhideWhenUsed="1"/>
+    <w:lsdException w:name="line number" w:semiHidden="1" w:unhideWhenUsed="1"/>
+    <w:lsdException w:name="page number" w:semiHidden="1" w:unhideWhenUsed="1"/>
+    <w:lsdException w:name="endnote reference" w:semiHidden="1" w:unhideWhenUsed="1"/>
+    <w:lsdException w:name="endnote text" w:semiHidden="1" w:unhideWhenUsed="1"/>
+    <w:lsdException w:name="table of authorities" w:semiHidden="1" w:unhideWhenUsed="1"/>
+    <w:lsdException w:name="macro" w:semiHidden="1" w:unhideWhenUsed="1"/>
+    <w:lsdException w:name="toa heading" w:semiHidden="1" w:unhideWhenUsed="1"/>
+    <w:lsdException w:name="List" w:semiHidden="1" w:unhideWhenUsed="1"/>
+    <w:lsdException w:name="List Bullet" w:semiHidden="1" w:unhideWhenUsed="1"/>
+    <w:lsdException w:name="List Number" w:semiHidden="1" w:unhideWhenUsed="1"/>
+    <w:lsdException w:name="List 2" w:semiHidden="1" w:unhideWhenUsed="1"/>
+    <w:lsdException w:name="List 3" w:semiHidden="1" w:unhideWhenUsed="1"/>
+    <w:lsdException w:name="List 4" w:semiHidden="1" w:unhideWhenUsed="1"/>
+    <w:lsdException w:name="List 5" w:semiHidden="1" w:unhideWhenUsed="1"/>
+    <w:lsdException w:name="List Bullet 2" w:semiHidden="1" w:unhideWhenUsed="1"/>
+    <w:lsdException w:name="List Bullet 3" w:semiHidden="1" w:unhideWhenUsed="1"/>
+    <w:lsdException w:name="List Bullet 4" w:semiHidden="1" w:unhideWhenUsed="1"/>
+    <w:lsdException w:name="List Bullet 5" w:semiHidden="1" w:unhideWhenUsed="1"/>
+    <w:lsdException w:name="List Number 2" w:semiHidden="1" w:unhideWhenUsed="1"/>
+    <w:lsdException w:name="List Number 3" w:semiHidden="1" w:unhideWhenUsed="1"/>
+    <w:lsdException w:name="List Number 4" w:semiHidden="1" w:unhideWhenUsed="1"/>
+    <w:lsdException w:name="List Number 5" w:semiHidden="1" w:unhideWhenUsed="1"/>
+    <w:lsdException w:name="Title" w:uiPriority="10" w:qFormat="1"/>
+    <w:lsdException w:name="Closing" w:semiHidden="1" w:unhideWhenUsed="1"/>
+    <w:lsdException w:name="Signature" w:semiHidden="1" w:unhideWhenUsed="1"/>
+    <w:lsdException w:name="Default Paragraph Font" w:semiHidden="1" w:uiPriority="1" w:unhideWhenUsed="1"/>
+    <w:lsdException w:name="Body Text" w:semiHidden="1" w:unhideWhenUsed="1"/>
+    <w:lsdException w:name="Body Text Indent" w:semiHidden="1" w:unhideWhenUsed="1"/>
+    <w:lsdException w:name="List Continue" w:semiHidden="1" w:unhideWhenUsed="1"/>
+    <w:lsdException w:name="List Continue 2" w:semiHidden="1" w:unhideWhenUsed="1"/>
+    <w:lsdException w:name="List Continue 3" w:semiHidden="1" w:unhideWhenUsed="1"/>
+    <w:lsdException w:name="List Continue 4" w:semiHidden="1" w:unhideWhenUsed="1"/>
+    <w:lsdException w:name="List Continue 5" w:semiHidden="1" w:unhideWhenUsed="1"/>
+    <w:lsdException w:name="Message Header" w:semiHidden="1" w:unhideWhenUsed="1"/>
+    <w:lsdException w:name="Subtitle" w:uiPriority="11" w:qFormat="1"/>
+    <w:lsdException w:name="Salutation" w:semiHidden="1" w:unhideWhenUsed="1"/>
+    <w:lsdException w:name="Date" w:semiHidden="1" w:unhideWhenUsed="1"/>
+    <w:lsdException w:name="Body Text First Indent" w:semiHidden="1" w:unhideWhenUsed="1"/>
+    <w:lsdException w:name="Body Text First Indent 2" w:semiHidden="1" w:unhideWhenUsed="1"/>
+    <w:lsdException w:name="Note Heading" w:semiHidden="1" w:unhideWhenUsed="1"/>
+    <w:lsdException w:name="Body Text 2" w:semiHidden="1" w:unhideWhenUsed="1"/>
+    <w:lsdException w:name="Body Text 3" w:semiHidden="1" w:unhideWhenUsed="1"/>
+    <w:lsdException w:name="Body Text Indent 2" w:semiHidden="1" w:unhideWhenUsed="1"/>
+    <w:lsdException w:name="Body Text Indent 3" w:semiHidden="1" w:unhideWhenUsed="1"/>
+    <w:lsdException w:name="Block Text" w:semiHidden="1" w:unhideWhenUsed="1"/>
+    <w:lsdException w:name="Hyperlink" w:semiHidden="1" w:unhideWhenUsed="1"/>
+    <w:lsdException w:name="FollowedHyperlink" w:semiHidden="1" w:unhideWhenUsed="1"/>
+    <w:lsdException w:name="Strong" w:uiPriority="22" w:qFormat="1"/>
+    <w:lsdException w:name="Emphasis" w:uiPriority="20" w:qFormat="1"/>
+    <w:lsdException w:name="Document Map" w:semiHidden="1" w:unhideWhenUsed="1"/>
+    <w:lsdException w:name="Plain Text" w:semiHidden="1" w:unhideWhenUsed="1"/>
+    <w:lsdException w:name="E-mail Signature" w:semiHidden="1" w:unhideWhenUsed="1"/>
+    <w:lsdException w:name="HTML Top of Form" w:semiHidden="1" w:unhideWhenUsed="1"/>
+    <w:lsdException w:name="HTML Bottom of Form" w:semiHidden="1" w:unhideWhenUsed="1"/>
+    <w:lsdException w:name="Normal (Web)" w:semiHidden="1" w:unhideWhenUsed="1"/>
+    <w:lsdException w:name="HTML Acronym" w:semiHidden="1" w:unhideWhenUsed="1"/>
+    <w:lsdException w:name="HTML Address" w:semiHidden="1" w:unhideWhenUsed="1"/>
+    <w:lsdException w:name="HTML Cite" w:semiHidden="1" w:unhideWhenUsed="1"/>
+    <w:lsdException w:name="HTML Code" w:semiHidden="1" w:unhideWhenUsed="1"/>
+    <w:lsdException w:name="HTML Definition" w:semiHidden="1" w:unhideWhenUsed="1"/>
+    <w:lsdException w:name="HTML Keyboard" w:semiHidden="1" w:unhideWhenUsed="1"/>
+    <w:lsdException w:name="HTML Preformatted" w:semiHidden="1" w:unhideWhenUsed="1"/>
+    <w:lsdException w:name="HTML Sample" w:semiHidden="1" w:unhideWhenUsed="1"/>
+    <w:lsdException w:name="HTML Typewriter" w:semiHidden="1" w:unhideWhenUsed="1"/>
+    <w:lsdException w:name="HTML Variable" w:semiHidden="1" w:unhideWhenUsed="1"/>
+    <w:lsdException w:name="annotation subject" w:semiHidden="1" w:unhideWhenUsed="1"/>
+    <w:lsdException w:name="No List" w:semiHidden="1" w:unhideWhenUsed="1"/>
+    <w:lsdException w:name="Outline List 1" w:semiHidden="1" w:unhideWhenUsed="1"/>
+    <w:lsdException w:name="Outline List 2" w:semiHidden="1" w:unhideWhenUsed="1"/>
+    <w:lsdException w:name="Outline List 3" w:semiHidden="1" w:unhideWhenUsed="1"/>
+    <w:lsdException w:name="Table Simple 1" w:semiHidden="1" w:unhideWhenUsed="1"/>
+    <w:lsdException w:name="Table Simple 2" w:semiHidden="1" w:unhideWhenUsed="1"/>
+    <w:lsdException w:name="Table Simple 3" w:semiHidden="1" w:unhideWhenUsed="1"/>
+    <w:lsdException w:name="Table Classic 1" w:semiHidden="1" w:unhideWhenUsed="1"/>
+    <w:lsdException w:name="Table Classic 2" w:semiHidden="1" w:unhideWhenUsed="1"/>
+    <w:lsdException w:name="Table Classic 3" w:semiHidden="1" w:unhideWhenUsed="1"/>
+    <w:lsdException w:name="Table Classic 4" w:semiHidden="1" w:unhideWhenUsed="1"/>
+    <w:lsdException w:name="Table Colorful 1" w:semiHidden="1" w:unhideWhenUsed="1"/>
+    <w:lsdException w:name="Table Colorful 2" w:semiHidden="1" w:unhideWhenUsed="1"/>
+    <w:lsdException w:name="Table Colorful 3" w:semiHidden="1" w:unhideWhenUsed="1"/>
+    <w:lsdException w:name="Table Columns 1" w:semiHidden="1" w:unhideWhenUsed="1"/>
+    <w:lsdException w:name="Table Columns 2" w:semiHidden="1" w:unhideWhenUsed="1"/>
+    <w:lsdException w:name="Table Columns 3" w:semiHidden="1" w:unhideWhenUsed="1"/>
+    <w:lsdException w:name="Table Columns 4" w:semiHidden="1" w:unhideWhenUsed="1"/>
+    <w:lsdException w:name="Table Columns 5" w:semiHidden="1" w:unhideWhenUsed="1"/>
+    <w:lsdException w:name="Table Grid 1" w:semiHidden="1" w:unhideWhenUsed="1"/>
+    <w:lsdException w:name="Table Grid 2" w:semiHidden="1" w:unhideWhenUsed="1"/>
+    <w:lsdException w:name="Table Grid 3" w:semiHidden="1" w:unhideWhenUsed="1"/>
+    <w:lsdException w:name="Table Grid 4" w:semiHidden="1" w:unhideWhenUsed="1"/>
+    <w:lsdException w:name="Table Grid 5" w:semiHidden="1" w:unhideWhenUsed="1"/>
+    <w:lsdException w:name="Table Grid 6" w:semiHidden="1" w:unhideWhenUsed="1"/>
+    <w:lsdException w:name="Table Grid 7" w:semiHidden="1" w:unhideWhenUsed="1"/>
+    <w:lsdException w:name="Table Grid 8" w:semiHidden="1" w:unhideWhenUsed="1"/>
+    <w:lsdException w:name="Table List 1" w:semiHidden="1" w:unhideWhenUsed="1"/>
+    <w:lsdException w:name="Table List 2" w:semiHidden="1" w:unhideWhenUsed="1"/>
+    <w:lsdException w:name="Table List 3" w:semiHidden="1" w:unhideWhenUsed="1"/>
+    <w:lsdException w:name="Table List 4" w:semiHidden="1" w:unhideWhenUsed="1"/>
+    <w:lsdException w:name="Table List 5" w:semiHidden="1" w:unhideWhenUsed="1"/>
+    <w:lsdException w:name="Table List 6" w:semiHidden="1" w:unhideWhenUsed="1"/>
+    <w:lsdException w:name="Table List 7" w:semiHidden="1" w:unhideWhenUsed="1"/>
+    <w:lsdException w:name="Table List 8" w:semiHidden="1" w:unhideWhenUsed="1"/>
+    <w:lsdException w:name="Table 3D effects 1" w:semiHidden="1" w:unhideWhenUsed="1"/>
+    <w:lsdException w:name="Table 3D effects 2" w:semiHidden="1" w:unhideWhenUsed="1"/>
+    <w:lsdException w:name="Table 3D effects 3" w:semiHidden="1" w:unhideWhenUsed="1"/>
+    <w:lsdException w:name="Table Contemporary" w:semiHidden="1" w:unhideWhenUsed="1"/>
+    <w:lsdException w:name="Table Elegant" w:semiHidden="1" w:unhideWhenUsed="1"/>
+    <w:lsdException w:name="Table Professional" w:semiHidden="1" w:unhideWhenUsed="1"/>
+    <w:lsdException w:name="Table Subtle 1" w:semiHidden="1" w:unhideWhenUsed="1"/>
+    <w:lsdException w:name="Table Subtle 2" w:semiHidden="1" w:unhideWhenUsed="1"/>
+    <w:lsdException w:name="Table Web 1" w:semiHidden="1" w:unhideWhenUsed="1"/>
+    <w:lsdException w:name="Table Web 2" w:semiHidden="1" w:unhideWhenUsed="1"/>
+    <w:lsdException w:name="Balloon Text" w:semiHidden="1" w:unhideWhenUsed="1"/>
+    <w:lsdException w:name="Table Grid" w:uiPriority="59"/>
+    <w:lsdException w:name="Placeholder Text" w:semiHidden="1"/>
+    <w:lsdException w:name="No Spacing" w:uiPriority="1" w:qFormat="1"/>
+    <w:lsdException w:name="Light Shading" w:uiPriority="60"/>
+    <w:lsdException w:name="Light List" w:uiPriority="61"/>
+    <w:lsdException w:name="Light Grid" w:uiPriority="62"/>
+    <w:lsdException w:name="Medium Shading 1" w:uiPriority="63"/>
+    <w:lsdException w:name="Medium Shading 2" w:uiPriority="64"/>
+    <w:lsdException w:name="Medium List 1" w:uiPriority="65"/>
+    <w:lsdException w:name="Medium List 2" w:uiPriority="66"/>
+    <w:lsdException w:name="Medium Grid 1" w:uiPriority="67"/>
+    <w:lsdException w:name="Medium Grid 2" w:uiPriority="68"/>
+    <w:lsdException w:name="Medium Grid 3" w:uiPriority="69"/>
+    <w:lsdException w:name="Dark List" w:uiPriority="70"/>
+    <w:lsdException w:name="Colorful Shading" w:uiPriority="71"/>
+    <w:lsdException w:name="Colorful List" w:uiPriority="72"/>
+    <w:lsdException w:name="Colorful Grid" w:uiPriority="73"/>
+    <w:lsdException w:name="Light Shading Accent 1" w:uiPriority="60"/>
+    <w:lsdException w:name="Light List Accent 1" w:uiPriority="61"/>
+    <w:lsdException w:name="Light Grid Accent 1" w:uiPriority="62"/>
+    <w:lsdException w:name="Medium Shading 1 Accent 1" w:uiPriority="63"/>
+    <w:lsdException w:name="Medium Shading 2 Accent 1" w:uiPriority="64"/>
+    <w:lsdException w:name="Medium List 1 Accent 1" w:uiPriority="65"/>
+    <w:lsdException w:name="Revision" w:semiHidden="1"/>
+    <w:lsdException w:name="List Paragraph" w:uiPriority="34" w:qFormat="1"/>
+    <w:lsdException w:name="Quote" w:uiPriority="29" w:qFormat="1"/>
+    <w:lsdException w:name="Intense Quote" w:uiPriority="30" w:qFormat="1"/>
+    <w:lsdException w:name="Medium List 2 Accent 1" w:uiPriority="66"/>
+    <w:lsdException w:name="Medium Grid 1 Accent 1" w:uiPriority="67"/>
+    <w:lsdException w:name="Medium Grid 2 Accent 1" w:uiPriority="68"/>
+    <w:lsdException w:name="Medium Grid 3 Accent 1" w:uiPriority="69"/>
+    <w:lsdException w:name="Dark List Accent 1" w:uiPriority="70"/>
+    <w:lsdException w:name="Colorful Shading Accent 1" w:uiPriority="71"/>
+    <w:lsdException w:name="Colorful List Accent 1" w:uiPriority="72"/>
+    <w:lsdException w:name="Colorful Grid Accent 1" w:uiPriority="73"/>
+    <w:lsdException w:name="Light Shading Accent 2" w:uiPriority="60"/>
+    <w:lsdException w:name="Light List Accent 2" w:uiPriority="61"/>
+    <w:lsdException w:name="Light Grid Accent 2" w:uiPriority="62"/>
+    <w:lsdException w:name="Medium Shading 1 Accent 2" w:uiPriority="63"/>
+    <w:lsdException w:name="Medium Shading 2 Accent 2" w:uiPriority="64"/>
+    <w:lsdException w:name="Medium List 1 Accent 2" w:uiPriority="65"/>
+    <w:lsdException w:name="Medium List 2 Accent 2" w:uiPriority="66"/>
+    <w:lsdException w:name="Medium Grid 1 Accent 2" w:uiPriority="67"/>
+    <w:lsdException w:name="Medium Grid 2 Accent 2" w:uiPriority="68"/>
+    <w:lsdException w:name="Medium Grid 3 Accent 2" w:uiPriority="69"/>
+    <w:lsdException w:name="Dark List Accent 2" w:uiPriority="70"/>
+    <w:lsdException w:name="Colorful Shading Accent 2" w:uiPriority="71"/>
+    <w:lsdException w:name="Colorful List Accent 2" w:uiPriority="72"/>
+    <w:lsdException w:name="Colorful Grid Accent 2" w:uiPriority="73"/>
+    <w:lsdException w:name="Light Shading Accent 3" w:uiPriority="60"/>
+    <w:lsdException w:name="Light List Accent 3" w:uiPriority="61"/>
+    <w:lsdException w:name="Light Grid Accent 3" w:uiPriority="62"/>
+    <w:lsdException w:name="Medium Shading 1 Accent 3" w:uiPriority="63"/>
+    <w:lsdException w:name="Medium Shading 2 Accent 3" w:uiPriority="64"/>
+    <w:lsdException w:name="Medium List 1 Accent 3" w:uiPriority="65"/>
+    <w:lsdException w:name="Medium List 2 Accent 3" w:uiPriority="66"/>
+    <w:lsdException w:name="Medium Grid 1 Accent 3" w:uiPriority="67"/>
+    <w:lsdException w:name="Medium Grid 2 Accent 3" w:uiPriority="68"/>
+    <w:lsdException w:name="Medium Grid 3 Accent 3" w:uiPriority="69"/>
+    <w:lsdException w:name="Dark List Accent 3" w:uiPriority="70"/>
+    <w:lsdException w:name="Colorful Shading Accent 3" w:uiPriority="71"/>
+    <w:lsdException w:name="Colorful List Accent 3" w:uiPriority="72"/>
+    <w:lsdException w:name="Colorful Grid Accent 3" w:uiPriority="73"/>
+    <w:lsdException w:name="Light Shading Accent 4" w:uiPriority="60"/>
+    <w:lsdException w:name="Light List Accent 4" w:uiPriority="61"/>
+    <w:lsdException w:name="Light Grid Accent 4" w:uiPriority="62"/>
+    <w:lsdException w:name="Medium Shading 1 Accent 4" w:uiPriority="63"/>
+    <w:lsdException w:name="Medium Shading 2 Accent 4" w:uiPriority="64"/>
+    <w:lsdException w:name="Medium List 1 Accent 4" w:uiPriority="65"/>
+    <w:lsdException w:name="Medium List 2 Accent 4" w:uiPriority="66"/>
+    <w:lsdException w:name="Medium Grid 1 Accent 4" w:uiPriority="67"/>
+    <w:lsdException w:name="Medium Grid 2 Accent 4" w:uiPriority="68"/>
+    <w:lsdException w:name="Medium Grid 3 Accent 4" w:uiPriority="69"/>
+    <w:lsdException w:name="Dark List Accent 4" w:uiPriority="70"/>
+    <w:lsdException w:name="Colorful Shading Accent 4" w:uiPriority="71"/>
+    <w:lsdException w:name="Colorful List Accent 4" w:uiPriority="72"/>
+    <w:lsdException w:name="Colorful Grid Accent 4" w:uiPriority="73"/>
+    <w:lsdException w:name="Light Shading Accent 5" w:uiPriority="60"/>
+    <w:lsdException w:name="Light List Accent 5" w:uiPriority="61"/>
+    <w:lsdException w:name="Light Grid Accent 5" w:uiPriority="62"/>
+    <w:lsdException w:name="Medium Shading 1 Accent 5" w:uiPriority="63"/>
+    <w:lsdException w:name="Medium Shading 2 Accent 5" w:uiPriority="64"/>
+    <w:lsdException w:name="Medium List 1 Accent 5" w:uiPriority="65"/>
+    <w:lsdException w:name="Medium List 2 Accent 5" w:uiPriority="66"/>
+    <w:lsdException w:name="Medium Grid 1 Accent 5" w:uiPriority="67"/>
+    <w:lsdException w:name="Medium Grid 2 Accent 5" w:uiPriority="68"/>
+    <w:lsdException w:name="Medium Grid 3 Accent 5" w:uiPriority="69"/>
+    <w:lsdException w:name="Dark List Accent 5" w:uiPriority="70"/>
+    <w:lsdException w:name="Colorful Shading Accent 5" w:uiPriority="71"/>
+    <w:lsdException w:name="Colorful List Accent 5" w:uiPriority="72"/>
+    <w:lsdException w:name="Colorful Grid Accent 5" w:uiPriority="73"/>
+    <w:lsdException w:name="Light Shading Accent 6" w:uiPriority="60"/>
+    <w:lsdException w:name="Light List Accent 6" w:uiPriority="61"/>
+    <w:lsdException w:name="Light Grid Accent 6" w:uiPriority="62"/>
+    <w:lsdException w:name="Medium Shading 1 Accent 6" w:uiPriority="63"/>
+    <w:lsdException w:name="Medium Shading 2 Accent 6" w:uiPriority="64"/>
+    <w:lsdException w:name="Medium List 1 Accent 6" w:uiPriority="65"/>
+    <w:lsdException w:name="Medium List 2 Accent 6" w:uiPriority="66"/>
+    <w:lsdException w:name="Medium Grid 1 Accent 6" w:uiPriority="67"/>
+    <w:lsdException w:name="Medium Grid 2 Accent 6" w:uiPriority="68"/>
+    <w:lsdException w:name="Medium Grid 3 Accent 6" w:uiPriority="69"/>
+    <w:lsdException w:name="Dark List Accent 6" w:uiPriority="70"/>
+    <w:lsdException w:name="Colorful Shading Accent 6" w:uiPriority="71"/>
+    <w:lsdException w:name="Colorful List Accent 6" w:uiPriority="72"/>
+    <w:lsdException w:name="Colorful Grid Accent 6" w:uiPriority="73"/>
+    <w:lsdException w:name="Subtle Emphasis" w:uiPriority="19" w:qFormat="1"/>
+    <w:lsdException w:name="Intense Emphasis" w:uiPriority="21" w:qFormat="1"/>
+    <w:lsdException w:name="Subtle Reference" w:uiPriority="31" w:qFormat="1"/>
+    <w:lsdException w:name="Intense Reference" w:uiPriority="32" w:qFormat="1"/>
+    <w:lsdException w:name="Book Title" w:uiPriority="33" w:qFormat="1"/>
+    <w:lsdException w:name="Bibliography" w:semiHidden="1" w:uiPriority="37" w:unhideWhenUsed="1"/>
+    <w:lsdException w:name="TOC Heading" w:semiHidden="1" w:uiPriority="39" w:unhideWhenUsed="1" w:qFormat="1"/>
+    <w:lsdException w:name="Plain Table 1" w:uiPriority="41"/>
+    <w:lsdException w:name="Plain Table 2" w:uiPriority="42"/>
+    <w:lsdException w:name="Plain Table 3" w:uiPriority="43"/>
+    <w:lsdException w:name="Plain Table 4" w:uiPriority="44"/>
+    <w:lsdException w:name="Plain Table 5" w:uiPriority="45"/>
+    <w:lsdException w:name="Grid Table Light" w:uiPriority="40"/>
+    <w:lsdException w:name="Grid Table 1 Light" w:uiPriority="46"/>
+    <w:lsdException w:name="Grid Table 2" w:uiPriority="47"/>
+    <w:lsdException w:name="Grid Table 3" w:uiPriority="48"/>
+    <w:lsdException w:name="Grid Table 4" w:uiPriority="49"/>
+    <w:lsdException w:name="Grid Table 5 Dark" w:uiPriority="50"/>
+    <w:lsdException w:name="Grid Table 6 Colorful" w:uiPriority="51"/>
+    <w:lsdException w:name="Grid Table 7 Colorful" w:uiPriority="52"/>
+    <w:lsdException w:name="Grid Table 1 Light Accent 1" w:uiPriority="46"/>
+    <w:lsdException w:name="Grid Table 2 Accent 1" w:uiPriority="47"/>
+    <w:lsdException w:name="Grid Table 3 Accent 1" w:uiPriority="48"/>
+    <w:lsdException w:name="Grid Table 4 Accent 1" w:uiPriority="49"/>
+    <w:lsdException w:name="Grid Table 5 Dark Accent 1" w:uiPriority="50"/>
+    <w:lsdException w:name="Grid Table 6 Colorful Accent 1" w:uiPriority="51"/>
+    <w:lsdException w:name="Grid Table 7 Colorful Accent 1" w:uiPriority="52"/>
+    <w:lsdException w:name="Grid Table 1 Light Accent 2" w:uiPriority="46"/>
+    <w:lsdException w:name="Grid Table 2 Accent 2" w:uiPriority="47"/>
+    <w:lsdException w:name="Grid Table 3 Accent 2" w:uiPriority="48"/>
+    <w:lsdException w:name="Grid Table 4 Accent 2" w:uiPriority="49"/>
+    <w:lsdException w:name="Grid Table 5 Dark Accent 2" w:uiPriority="50"/>
+    <w:lsdException w:name="Grid Table 6 Colorful Accent 2" w:uiPriority="51"/>
+    <w:lsdException w:name="Grid Table 7 Colorful Accent 2" w:uiPriority="52"/>
+    <w:lsdException w:name="Grid Table 1 Light Accent 3" w:uiPriority="46"/>
+    <w:lsdException w:name="Grid Table 2 Accent 3" w:uiPriority="47"/>
+    <w:lsdException w:name="Grid Table 3 Accent 3" w:uiPriority="48"/>
+    <w:lsdException w:name="Grid Table 4 Accent 3" w:uiPriority="49"/>
+    <w:lsdException w:name="Grid Table 5 Dark Accent 3" w:uiPriority="50"/>
+    <w:lsdException w:name="Grid Table 6 Colorful Accent 3" w:uiPriority="51"/>
+    <w:lsdException w:name="Grid Table 7 Colorful Accent 3" w:uiPriority="52"/>
+    <w:lsdException w:name="Grid Table 1 Light Accent 4" w:uiPriority="46"/>
+    <w:lsdException w:name="Grid Table 2 Accent 4" w:uiPriority="47"/>
+    <w:lsdException w:name="Grid Table 3 Accent 4" w:uiPriority="48"/>
+    <w:lsdException w:name="Grid Table 4 Accent 4" w:uiPriority="49"/>
+    <w:lsdException w:name="Grid Table 5 Dark Accent 4" w:uiPriority="50"/>
+    <w:lsdException w:name="Grid Table 6 Colorful Accent 4" w:uiPriority="51"/>
+    <w:lsdException w:name="Grid Table 7 Colorful Accent 4" w:uiPriority="52"/>
+    <w:lsdException w:name="Grid Table 1 Light Accent 5" w:uiPriority="46"/>
+    <w:lsdException w:name="Grid Table 2 Accent 5" w:uiPriority="47"/>
+    <w:lsdException w:name="Grid Table 3 Accent 5" w:uiPriority="48"/>
+    <w:lsdException w:name="Grid Table 4 Accent 5" w:uiPriority="49"/>
+    <w:lsdException w:name="Grid Table 5 Dark Accent 5" w:uiPriority="50"/>
+    <w:lsdException w:name="Grid Table 6 Colorful Accent 5" w:uiPriority="51"/>
+    <w:lsdException w:name="Grid Table 7 Colorful Accent 5" w:uiPriority="52"/>
+    <w:lsdException w:name="Grid Table 1 Light Accent 6" w:uiPriority="46"/>
+    <w:lsdException w:name="Grid Table 2 Accent 6" w:uiPriority="47"/>
+    <w:lsdException w:name="Grid Table 3 Accent 6" w:uiPriority="48"/>
+    <w:lsdException w:name="Grid Table 4 Accent 6" w:uiPriority="49"/>
+    <w:lsdException w:name="Grid Table 5 Dark Accent 6" w:uiPriority="50"/>
+    <w:lsdException w:name="Grid Table 6 Colorful Accent 6" w:uiPriority="51"/>
+    <w:lsdException w:name="Grid Table 7 Colorful Accent 6" w:uiPriority="52"/>
+    <w:lsdException w:name="List Table 1 Light" w:uiPriority="46"/>
+    <w:lsdException w:name="List Table 2" w:uiPriority="47"/>
+    <w:lsdException w:name="List Table 3" w:uiPriority="48"/>
+    <w:lsdException w:name="List Table 4" w:uiPriority="49"/>
+    <w:lsdException w:name="List Table 5 Dark" w:uiPriority="50"/>
+    <w:lsdException w:name="List Table 6 Colorful" w:uiPriority="51"/>
+    <w:lsdException w:name="List Table 7 Colorful" w:uiPriority="52"/>
+    <w:lsdException w:name="List Table 1 Light Accent 1" w:uiPriority="46"/>
+    <w:lsdException w:name="List Table 2 Accent 1" w:uiPriority="47"/>
+    <w:lsdException w:name="List Table 3 Accent 1" w:uiPriority="48"/>
+    <w:lsdException w:name="List Table 4 Accent 1" w:uiPriority="49"/>
+    <w:lsdException w:name="List Table 5 Dark Accent 1" w:uiPriority="50"/>
+    <w:lsdException w:name="List Table 6 Colorful Accent 1" w:uiPriority="51"/>
+    <w:lsdException w:name="List Table 7 Colorful Accent 1" w:uiPriority="52"/>
+    <w:lsdException w:name="List Table 1 Light Accent 2" w:uiPriority="46"/>
+    <w:lsdException w:name="List Table 2 Accent 2" w:uiPriority="47"/>
+    <w:lsdException w:name="List Table 3 Accent 2" w:uiPriority="48"/>
+    <w:lsdException w:name="List Table 4 Accent 2" w:uiPriority="49"/>
+    <w:lsdException w:name="List Table 5 Dark Accent 2" w:uiPriority="50"/>
+    <w:lsdException w:name="List Table 6 Colorful Accent 2" w:uiPriority="51"/>
+    <w:lsdException w:name="List Table 7 Colorful Accent 2" w:uiPriority="52"/>
+    <w:lsdException w:name="List Table 1 Light Accent 3" w:uiPriority="46"/>
+    <w:lsdException w:name="List Table 2 Accent 3" w:uiPriority="47"/>
+    <w:lsdException w:name="List Table 3 Accent 3" w:uiPriority="48"/>
+    <w:lsdException w:name="List Table 4 Accent 3" w:uiPriority="49"/>
+    <w:lsdException w:name="List Table 5 Dark Accent 3" w:uiPriority="50"/>
+    <w:lsdException w:name="List Table 6 Colorful Accent 3" w:uiPriority="51"/>
+    <w:lsdException w:name="List Table 7 Colorful Accent 3" w:uiPriority="52"/>
+    <w:lsdException w:name="List Table 1 Light Accent 4" w:uiPriority="46"/>
+    <w:lsdException w:name="List Table 2 Accent 4" w:uiPriority="47"/>
+    <w:lsdException w:name="List Table 3 Accent 4" w:uiPriority="48"/>
+    <w:lsdException w:name="List Table 4 Accent 4" w:uiPriority="49"/>
+    <w:lsdException w:name="List Table 5 Dark Accent 4" w:uiPriority="50"/>
+    <w:lsdException w:name="List Table 6 Colorful Accent 4" w:uiPriority="51"/>
+    <w:lsdException w:name="List Table 7 Colorful Accent 4" w:uiPriority="52"/>
+    <w:lsdException w:name="List Table 1 Light Accent 5" w:uiPriority="46"/>
+    <w:lsdException w:name="List Table 2 Accent 5" w:uiPriority="47"/>
+    <w:lsdException w:name="List Table 3 Accent 5" w:uiPriority="48"/>
+    <w:lsdException w:name="List Table 4 Accent 5" w:uiPriority="49"/>
+    <w:lsdException w:name="List Table 5 Dark Accent 5" w:uiPriority="50"/>
+    <w:lsdException w:name="List Table 6 Colorful Accent 5" w:uiPriority="51"/>
+    <w:lsdException w:name="List Table 7 Colorful Accent 5" w:uiPriority="52"/>
+    <w:lsdException w:name="List Table 1 Light Accent 6" w:uiPriority="46"/>
+    <w:lsdException w:name="List Table 2 Accent 6" w:uiPriority="47"/>
+    <w:lsdException w:name="List Table 3 Accent 6" w:uiPriority="48"/>
+    <w:lsdException w:name="List Table 4 Accent 6" w:uiPriority="49"/>
+    <w:lsdException w:name="List Table 5 Dark Accent 6" w:uiPriority="50"/>
+    <w:lsdException w:name="List Table 6 Colorful Accent 6" w:uiPriority="51"/>
+    <w:lsdException w:name="List Table 7 Colorful Accent 6" w:uiPriority="52"/>
+    <w:lsdException w:name="Mention" w:semiHidden="1" w:unhideWhenUsed="1"/>
+    <w:lsdException w:name="Smart Hyperlink" w:semiHidden="1" w:unhideWhenUsed="1"/>
+    <w:lsdException w:name="Hashtag" w:semiHidden="1" w:unhideWhenUsed="1"/>
+    <w:lsdException w:name="Unresolved Mention" w:semiHidden="1" w:unhideWhenUsed="1"/>
+    <w:lsdException w:name="Smart Link" w:semiHidden="1" w:unhideWhenUsed="1"/>
   </w:latentStyles>
   <w:style w:type="paragraph" w:default="1" w:styleId="a">
     <w:name w:val="Normal"/>
@@ -2666,7 +2956,6 @@
     <w:uiPriority w:val="99"/>
     <w:semiHidden/>
     <w:unhideWhenUsed/>
-    <w:qFormat/>
     <w:tblPr>
       <w:tblInd w:w="0" w:type="dxa"/>
       <w:tblCellMar>
@@ -2692,7 +2981,6 @@
       <w:spacing w:after="0" w:line="240" w:lineRule="auto"/>
     </w:pPr>
     <w:tblPr>
-      <w:tblInd w:w="0" w:type="dxa"/>
       <w:tblBorders>
         <w:top w:val="single" w:sz="4" w:space="0" w:color="000000" w:themeColor="text1"/>
         <w:left w:val="single" w:sz="4" w:space="0" w:color="000000" w:themeColor="text1"/>
@@ -2701,12 +2989,6 @@
         <w:insideH w:val="single" w:sz="4" w:space="0" w:color="000000" w:themeColor="text1"/>
         <w:insideV w:val="single" w:sz="4" w:space="0" w:color="000000" w:themeColor="text1"/>
       </w:tblBorders>
-      <w:tblCellMar>
-        <w:top w:w="0" w:type="dxa"/>
-        <w:left w:w="108" w:type="dxa"/>
-        <w:bottom w:w="0" w:type="dxa"/>
-        <w:right w:w="108" w:type="dxa"/>
-      </w:tblCellMar>
     </w:tblPr>
   </w:style>
   <w:style w:type="paragraph" w:styleId="a4">
